--- a/PHIEU_GHI _KET_QUA.docx
+++ b/PHIEU_GHI _KET_QUA.docx
@@ -220,75 +220,74 @@
         <w:rPr>
           <w:rFonts w:ascii="Times New Roman" w:hAnsi="Times New Roman" w:cs="Times New Roman"/>
         </w:rPr>
+        <w:t xml:space="preserve"> </w:t>
+      </w:r>
+    </w:p>
+    <w:p>
+      <w:pPr>
+        <w:tabs>
+          <w:tab w:val="left" w:leader="dot" w:pos="9356"/>
+        </w:tabs>
+        <w:rPr>
+          <w:rFonts w:ascii="Times New Roman" w:hAnsi="Times New Roman" w:cs="Times New Roman"/>
+        </w:rPr>
+      </w:pPr>
+      <w:r>
+        <w:rPr>
+          <w:rFonts w:ascii="Times New Roman" w:hAnsi="Times New Roman" w:cs="Times New Roman"/>
+        </w:rPr>
+        <w:t xml:space="preserve">Mã đề tài: </w:t>
+      </w:r>
+      <w:r>
+        <w:rPr>
+          <w:rFonts w:ascii="Times New Roman" w:hAnsi="Times New Roman" w:cs="Times New Roman"/>
+          <w:lang w:val="en-US"/>
+        </w:rPr>
+        <w:t>01</w:t>
+      </w:r>
+      <w:r>
+        <w:rPr>
+          <w:rFonts w:ascii="Times New Roman" w:hAnsi="Times New Roman" w:cs="Times New Roman"/>
+        </w:rPr>
+        <w:t xml:space="preserve"> </w:t>
+      </w:r>
+    </w:p>
+    <w:p>
+      <w:pPr>
+        <w:shd w:val="clear" w:color="auto" w:fill="FFFF00"/>
+        <w:tabs>
+          <w:tab w:val="left" w:pos="2552"/>
+          <w:tab w:val="left" w:leader="dot" w:pos="9356"/>
+        </w:tabs>
+        <w:rPr>
+          <w:rFonts w:ascii="Times New Roman" w:hAnsi="Times New Roman" w:cs="Times New Roman"/>
+        </w:rPr>
+      </w:pPr>
+      <w:r>
+        <w:rPr>
+          <w:rFonts w:ascii="Times New Roman" w:hAnsi="Times New Roman" w:cs="Times New Roman"/>
+        </w:rPr>
+        <w:t>Tổng điểm (đề xuất)</w:t>
+      </w:r>
+      <w:r>
+        <w:rPr>
+          <w:rFonts w:ascii="Times New Roman" w:hAnsi="Times New Roman" w:cs="Times New Roman"/>
+        </w:rPr>
+        <w:t xml:space="preserve">: </w:t>
+      </w:r>
+      <w:r>
+        <w:rPr>
+          <w:rFonts w:ascii="Times New Roman" w:hAnsi="Times New Roman" w:cs="Times New Roman"/>
+          <w:shd w:val="clear" w:color="auto" w:fill="FF0000"/>
+        </w:rPr>
         <w:tab/>
       </w:r>
-    </w:p>
-    <w:p>
-      <w:pPr>
-        <w:tabs>
-          <w:tab w:val="left" w:leader="dot" w:pos="9356"/>
-        </w:tabs>
-        <w:rPr>
-          <w:rFonts w:ascii="Times New Roman" w:hAnsi="Times New Roman" w:cs="Times New Roman"/>
-        </w:rPr>
-      </w:pPr>
-      <w:r>
-        <w:rPr>
-          <w:rFonts w:ascii="Times New Roman" w:hAnsi="Times New Roman" w:cs="Times New Roman"/>
-        </w:rPr>
-        <w:t xml:space="preserve">Mã đề tài: </w:t>
-      </w:r>
-      <w:r>
-        <w:rPr>
-          <w:rFonts w:ascii="Times New Roman" w:hAnsi="Times New Roman" w:cs="Times New Roman"/>
-          <w:lang w:val="en-US"/>
-        </w:rPr>
-        <w:t>01</w:t>
-      </w:r>
-      <w:r>
-        <w:rPr>
-          <w:rFonts w:ascii="Times New Roman" w:hAnsi="Times New Roman" w:cs="Times New Roman"/>
-        </w:rPr>
-        <w:tab/>
-      </w:r>
-    </w:p>
-    <w:p>
-      <w:pPr>
-        <w:shd w:val="clear" w:color="auto" w:fill="FFFF00"/>
-        <w:tabs>
-          <w:tab w:val="left" w:pos="2552"/>
-          <w:tab w:val="left" w:leader="dot" w:pos="9356"/>
-        </w:tabs>
-        <w:rPr>
-          <w:rFonts w:ascii="Times New Roman" w:hAnsi="Times New Roman" w:cs="Times New Roman"/>
-        </w:rPr>
-      </w:pPr>
-      <w:r>
-        <w:rPr>
-          <w:rFonts w:ascii="Times New Roman" w:hAnsi="Times New Roman" w:cs="Times New Roman"/>
-        </w:rPr>
-        <w:t>Tổng điểm (đề xuất)</w:t>
-      </w:r>
-      <w:r>
-        <w:rPr>
-          <w:rFonts w:ascii="Times New Roman" w:hAnsi="Times New Roman" w:cs="Times New Roman"/>
-        </w:rPr>
-        <w:t xml:space="preserve">: </w:t>
-      </w:r>
       <w:r>
         <w:rPr>
           <w:rFonts w:ascii="Times New Roman" w:hAnsi="Times New Roman" w:cs="Times New Roman"/>
           <w:shd w:val="clear" w:color="auto" w:fill="FF0000"/>
         </w:rPr>
-        <w:tab/>
-      </w:r>
-      <w:r>
-        <w:rPr>
-          <w:rFonts w:ascii="Times New Roman" w:hAnsi="Times New Roman" w:cs="Times New Roman"/>
-          <w:shd w:val="clear" w:color="auto" w:fill="FF0000"/>
-          <w:lang w:val="en-US"/>
-        </w:rPr>
-        <w:t>10</w:t>
+        <w:t xml:space="preserve">9.5 </w:t>
       </w:r>
       <w:r>
         <w:rPr>
@@ -558,9 +557,14 @@
               <w:jc w:val="center"/>
               <w:rPr>
                 <w:rFonts w:ascii="Times New Roman" w:hAnsi="Times New Roman" w:cs="Times New Roman"/>
-                <w:lang w:val="en-US"/>
               </w:rPr>
             </w:pPr>
+            <w:r>
+              <w:rPr>
+                <w:rFonts w:ascii="Times New Roman" w:hAnsi="Times New Roman" w:cs="Times New Roman"/>
+              </w:rPr>
+              <w:t>9.5</w:t>
+            </w:r>
           </w:p>
         </w:tc>
       </w:tr>
@@ -623,9 +627,14 @@
               </w:tabs>
               <w:rPr>
                 <w:rFonts w:ascii="Times New Roman" w:hAnsi="Times New Roman" w:cs="Times New Roman"/>
-                <w:lang w:val="en-US"/>
               </w:rPr>
             </w:pPr>
+            <w:r>
+              <w:rPr>
+                <w:rFonts w:ascii="Times New Roman" w:hAnsi="Times New Roman" w:cs="Times New Roman"/>
+              </w:rPr>
+              <w:t>2080601324</w:t>
+            </w:r>
           </w:p>
         </w:tc>
         <w:tc>
@@ -640,9 +649,14 @@
               <w:jc w:val="center"/>
               <w:rPr>
                 <w:rFonts w:ascii="Times New Roman" w:hAnsi="Times New Roman" w:cs="Times New Roman"/>
-                <w:lang w:val="en-US"/>
               </w:rPr>
             </w:pPr>
+            <w:r>
+              <w:rPr>
+                <w:rFonts w:ascii="Times New Roman" w:hAnsi="Times New Roman" w:cs="Times New Roman"/>
+              </w:rPr>
+              <w:t>9.5</w:t>
+            </w:r>
           </w:p>
         </w:tc>
       </w:tr>
@@ -708,6 +722,18 @@
                 <w:lang w:val="en-US"/>
               </w:rPr>
             </w:pPr>
+            <w:r>
+              <w:rPr>
+                <w:rFonts w:ascii="Times New Roman" w:hAnsi="Times New Roman" w:cs="Times New Roman"/>
+              </w:rPr>
+              <w:t>208060</w:t>
+            </w:r>
+            <w:r>
+              <w:rPr>
+                <w:rFonts w:ascii="Times New Roman" w:hAnsi="Times New Roman" w:cs="Times New Roman"/>
+              </w:rPr>
+              <w:t>0539</w:t>
+            </w:r>
           </w:p>
         </w:tc>
         <w:tc>
@@ -722,9 +748,14 @@
               <w:jc w:val="center"/>
               <w:rPr>
                 <w:rFonts w:ascii="Times New Roman" w:hAnsi="Times New Roman" w:cs="Times New Roman"/>
-                <w:lang w:val="en-US"/>
               </w:rPr>
             </w:pPr>
+            <w:r>
+              <w:rPr>
+                <w:rFonts w:ascii="Times New Roman" w:hAnsi="Times New Roman" w:cs="Times New Roman"/>
+              </w:rPr>
+              <w:t>9.5</w:t>
+            </w:r>
           </w:p>
         </w:tc>
       </w:tr>
@@ -883,55 +914,608 @@
         <w:rPr>
           <w:rFonts w:ascii="Times New Roman" w:hAnsi="Times New Roman" w:cs="Times New Roman"/>
         </w:rPr>
-        <w:tab/>
-      </w:r>
-    </w:p>
-    <w:p>
-      <w:pPr>
-        <w:tabs>
-          <w:tab w:val="left" w:leader="dot" w:pos="9356"/>
-        </w:tabs>
-        <w:rPr>
-          <w:rFonts w:ascii="Times New Roman" w:hAnsi="Times New Roman" w:cs="Times New Roman"/>
-        </w:rPr>
-      </w:pPr>
-      <w:r>
-        <w:rPr>
-          <w:rFonts w:ascii="Times New Roman" w:hAnsi="Times New Roman" w:cs="Times New Roman"/>
-        </w:rPr>
-        <w:tab/>
-      </w:r>
-    </w:p>
-    <w:p>
-      <w:pPr>
-        <w:tabs>
-          <w:tab w:val="left" w:leader="dot" w:pos="9356"/>
-        </w:tabs>
-        <w:rPr>
-          <w:rFonts w:ascii="Times New Roman" w:hAnsi="Times New Roman" w:cs="Times New Roman"/>
-        </w:rPr>
-      </w:pPr>
-      <w:r>
-        <w:rPr>
-          <w:rFonts w:ascii="Times New Roman" w:hAnsi="Times New Roman" w:cs="Times New Roman"/>
-        </w:rPr>
-        <w:tab/>
-      </w:r>
-    </w:p>
-    <w:p>
-      <w:pPr>
-        <w:tabs>
-          <w:tab w:val="left" w:leader="dot" w:pos="9356"/>
-        </w:tabs>
-        <w:rPr>
-          <w:rFonts w:ascii="Times New Roman" w:hAnsi="Times New Roman" w:cs="Times New Roman"/>
-        </w:rPr>
-      </w:pPr>
-      <w:r>
-        <w:rPr>
-          <w:rFonts w:ascii="Times New Roman" w:hAnsi="Times New Roman" w:cs="Times New Roman"/>
-        </w:rPr>
-        <w:tab/>
+        <w:t xml:space="preserve"> </w:t>
+      </w:r>
+      <w:r>
+        <w:rPr>
+          <w:rFonts w:ascii="Times New Roman" w:hAnsi="Times New Roman" w:cs="Times New Roman"/>
+        </w:rPr>
+        <w:t>Nhập IP/Tên miền của máy chủ để thực hiện kết nối.</w:t>
+      </w:r>
+    </w:p>
+    <w:p>
+      <w:pPr>
+        <w:tabs>
+          <w:tab w:val="left" w:leader="dot" w:pos="9356"/>
+        </w:tabs>
+        <w:jc w:val="center"/>
+        <w:rPr>
+          <w:rFonts w:ascii="Times New Roman" w:hAnsi="Times New Roman" w:cs="Times New Roman"/>
+        </w:rPr>
+      </w:pPr>
+      <w:r>
+        <w:rPr>
+          <w:rFonts w:ascii="Times New Roman" w:hAnsi="Times New Roman" w:cs="Times New Roman"/>
+          <w:noProof/>
+        </w:rPr>
+        <w:drawing>
+          <wp:inline distT="0" distB="0" distL="0" distR="0" wp14:anchorId="1A569795" wp14:editId="0701E78E">
+            <wp:extent cx="3839111" cy="2705478"/>
+            <wp:effectExtent l="0" t="0" r="9525" b="0"/>
+            <wp:docPr id="1" name="Picture 1"/>
+            <wp:cNvGraphicFramePr>
+              <a:graphicFrameLocks xmlns:a="http://schemas.openxmlformats.org/drawingml/2006/main" noChangeAspect="1"/>
+            </wp:cNvGraphicFramePr>
+            <a:graphic xmlns:a="http://schemas.openxmlformats.org/drawingml/2006/main">
+              <a:graphicData uri="http://schemas.openxmlformats.org/drawingml/2006/picture">
+                <pic:pic xmlns:pic="http://schemas.openxmlformats.org/drawingml/2006/picture">
+                  <pic:nvPicPr>
+                    <pic:cNvPr id="1" name=""/>
+                    <pic:cNvPicPr/>
+                  </pic:nvPicPr>
+                  <pic:blipFill>
+                    <a:blip r:embed="rId6"/>
+                    <a:stretch>
+                      <a:fillRect/>
+                    </a:stretch>
+                  </pic:blipFill>
+                  <pic:spPr>
+                    <a:xfrm>
+                      <a:off x="0" y="0"/>
+                      <a:ext cx="3839111" cy="2705478"/>
+                    </a:xfrm>
+                    <a:prstGeom prst="rect">
+                      <a:avLst/>
+                    </a:prstGeom>
+                  </pic:spPr>
+                </pic:pic>
+              </a:graphicData>
+            </a:graphic>
+          </wp:inline>
+        </w:drawing>
+      </w:r>
+    </w:p>
+    <w:p>
+      <w:pPr>
+        <w:tabs>
+          <w:tab w:val="left" w:leader="dot" w:pos="9356"/>
+        </w:tabs>
+        <w:rPr>
+          <w:rFonts w:ascii="Times New Roman" w:hAnsi="Times New Roman" w:cs="Times New Roman"/>
+        </w:rPr>
+      </w:pPr>
+      <w:r>
+        <w:rPr>
+          <w:rFonts w:ascii="Times New Roman" w:hAnsi="Times New Roman" w:cs="Times New Roman"/>
+        </w:rPr>
+        <w:t xml:space="preserve">- Trường hợp người dùng nhập sai hoặc thiếu thông tin thì yêu cầu người dùng nhập lại, </w:t>
+      </w:r>
+    </w:p>
+    <w:p>
+      <w:pPr>
+        <w:tabs>
+          <w:tab w:val="left" w:leader="dot" w:pos="9356"/>
+        </w:tabs>
+        <w:jc w:val="center"/>
+        <w:rPr>
+          <w:rFonts w:ascii="Times New Roman" w:hAnsi="Times New Roman" w:cs="Times New Roman"/>
+        </w:rPr>
+      </w:pPr>
+      <w:r>
+        <w:rPr>
+          <w:rFonts w:ascii="Times New Roman" w:hAnsi="Times New Roman" w:cs="Times New Roman"/>
+          <w:noProof/>
+        </w:rPr>
+        <w:lastRenderedPageBreak/>
+        <w:drawing>
+          <wp:inline distT="0" distB="0" distL="0" distR="0" wp14:anchorId="5099EF21" wp14:editId="1500A8DC">
+            <wp:extent cx="5943600" cy="2471420"/>
+            <wp:effectExtent l="0" t="0" r="0" b="5080"/>
+            <wp:docPr id="2" name="Picture 2"/>
+            <wp:cNvGraphicFramePr>
+              <a:graphicFrameLocks xmlns:a="http://schemas.openxmlformats.org/drawingml/2006/main" noChangeAspect="1"/>
+            </wp:cNvGraphicFramePr>
+            <a:graphic xmlns:a="http://schemas.openxmlformats.org/drawingml/2006/main">
+              <a:graphicData uri="http://schemas.openxmlformats.org/drawingml/2006/picture">
+                <pic:pic xmlns:pic="http://schemas.openxmlformats.org/drawingml/2006/picture">
+                  <pic:nvPicPr>
+                    <pic:cNvPr id="1" name=""/>
+                    <pic:cNvPicPr/>
+                  </pic:nvPicPr>
+                  <pic:blipFill>
+                    <a:blip r:embed="rId7"/>
+                    <a:stretch>
+                      <a:fillRect/>
+                    </a:stretch>
+                  </pic:blipFill>
+                  <pic:spPr>
+                    <a:xfrm>
+                      <a:off x="0" y="0"/>
+                      <a:ext cx="5943600" cy="2471420"/>
+                    </a:xfrm>
+                    <a:prstGeom prst="rect">
+                      <a:avLst/>
+                    </a:prstGeom>
+                  </pic:spPr>
+                </pic:pic>
+              </a:graphicData>
+            </a:graphic>
+          </wp:inline>
+        </w:drawing>
+      </w:r>
+    </w:p>
+    <w:p>
+      <w:pPr>
+        <w:tabs>
+          <w:tab w:val="left" w:leader="dot" w:pos="9356"/>
+        </w:tabs>
+        <w:rPr>
+          <w:rFonts w:ascii="Times New Roman" w:hAnsi="Times New Roman" w:cs="Times New Roman"/>
+        </w:rPr>
+      </w:pPr>
+      <w:r>
+        <w:rPr>
+          <w:rFonts w:ascii="Times New Roman" w:hAnsi="Times New Roman" w:cs="Times New Roman"/>
+        </w:rPr>
+        <w:t>sau đó thực hiện phiên kết nối đến server. (2.0 điểm)</w:t>
+      </w:r>
+    </w:p>
+    <w:p>
+      <w:pPr>
+        <w:tabs>
+          <w:tab w:val="left" w:leader="dot" w:pos="9356"/>
+        </w:tabs>
+        <w:jc w:val="center"/>
+        <w:rPr>
+          <w:rFonts w:ascii="Times New Roman" w:hAnsi="Times New Roman" w:cs="Times New Roman"/>
+        </w:rPr>
+      </w:pPr>
+      <w:r>
+        <w:rPr>
+          <w:rFonts w:ascii="Times New Roman" w:hAnsi="Times New Roman" w:cs="Times New Roman"/>
+          <w:noProof/>
+        </w:rPr>
+        <w:drawing>
+          <wp:inline distT="0" distB="0" distL="0" distR="0" wp14:anchorId="019410FE" wp14:editId="285C96C0">
+            <wp:extent cx="4029637" cy="4344006"/>
+            <wp:effectExtent l="0" t="0" r="9525" b="0"/>
+            <wp:docPr id="15" name="Picture 15"/>
+            <wp:cNvGraphicFramePr>
+              <a:graphicFrameLocks xmlns:a="http://schemas.openxmlformats.org/drawingml/2006/main" noChangeAspect="1"/>
+            </wp:cNvGraphicFramePr>
+            <a:graphic xmlns:a="http://schemas.openxmlformats.org/drawingml/2006/main">
+              <a:graphicData uri="http://schemas.openxmlformats.org/drawingml/2006/picture">
+                <pic:pic xmlns:pic="http://schemas.openxmlformats.org/drawingml/2006/picture">
+                  <pic:nvPicPr>
+                    <pic:cNvPr id="1" name=""/>
+                    <pic:cNvPicPr/>
+                  </pic:nvPicPr>
+                  <pic:blipFill>
+                    <a:blip r:embed="rId8"/>
+                    <a:stretch>
+                      <a:fillRect/>
+                    </a:stretch>
+                  </pic:blipFill>
+                  <pic:spPr>
+                    <a:xfrm>
+                      <a:off x="0" y="0"/>
+                      <a:ext cx="4029637" cy="4344006"/>
+                    </a:xfrm>
+                    <a:prstGeom prst="rect">
+                      <a:avLst/>
+                    </a:prstGeom>
+                  </pic:spPr>
+                </pic:pic>
+              </a:graphicData>
+            </a:graphic>
+          </wp:inline>
+        </w:drawing>
+      </w:r>
+    </w:p>
+    <w:p>
+      <w:pPr>
+        <w:tabs>
+          <w:tab w:val="left" w:leader="dot" w:pos="9356"/>
+        </w:tabs>
+        <w:rPr>
+          <w:rFonts w:ascii="Times New Roman" w:hAnsi="Times New Roman" w:cs="Times New Roman"/>
+        </w:rPr>
+      </w:pPr>
+      <w:r>
+        <w:rPr>
+          <w:rFonts w:ascii="Times New Roman" w:hAnsi="Times New Roman" w:cs="Times New Roman"/>
+        </w:rPr>
+        <w:t>- Client có các tính năng chính sau đây:</w:t>
+      </w:r>
+    </w:p>
+    <w:p>
+      <w:pPr>
+        <w:tabs>
+          <w:tab w:val="left" w:leader="dot" w:pos="9356"/>
+        </w:tabs>
+        <w:rPr>
+          <w:rFonts w:ascii="Times New Roman" w:hAnsi="Times New Roman" w:cs="Times New Roman"/>
+        </w:rPr>
+      </w:pPr>
+      <w:r>
+        <w:rPr>
+          <w:rFonts w:ascii="Times New Roman" w:hAnsi="Times New Roman" w:cs="Times New Roman"/>
+        </w:rPr>
+        <w:t>o Hiển thị các email (dạng rút gọn) của người dùng. (1.0 điểm)</w:t>
+      </w:r>
+    </w:p>
+    <w:p>
+      <w:pPr>
+        <w:tabs>
+          <w:tab w:val="left" w:leader="dot" w:pos="9356"/>
+        </w:tabs>
+        <w:jc w:val="center"/>
+        <w:rPr>
+          <w:rFonts w:ascii="Times New Roman" w:hAnsi="Times New Roman" w:cs="Times New Roman"/>
+        </w:rPr>
+      </w:pPr>
+      <w:r>
+        <w:rPr>
+          <w:rFonts w:ascii="Times New Roman" w:hAnsi="Times New Roman" w:cs="Times New Roman"/>
+          <w:noProof/>
+        </w:rPr>
+        <w:lastRenderedPageBreak/>
+        <w:drawing>
+          <wp:inline distT="0" distB="0" distL="0" distR="0" wp14:anchorId="68D684A9" wp14:editId="2C52003F">
+            <wp:extent cx="5943600" cy="2183130"/>
+            <wp:effectExtent l="0" t="0" r="0" b="7620"/>
+            <wp:docPr id="3" name="Picture 3"/>
+            <wp:cNvGraphicFramePr>
+              <a:graphicFrameLocks xmlns:a="http://schemas.openxmlformats.org/drawingml/2006/main" noChangeAspect="1"/>
+            </wp:cNvGraphicFramePr>
+            <a:graphic xmlns:a="http://schemas.openxmlformats.org/drawingml/2006/main">
+              <a:graphicData uri="http://schemas.openxmlformats.org/drawingml/2006/picture">
+                <pic:pic xmlns:pic="http://schemas.openxmlformats.org/drawingml/2006/picture">
+                  <pic:nvPicPr>
+                    <pic:cNvPr id="1" name=""/>
+                    <pic:cNvPicPr/>
+                  </pic:nvPicPr>
+                  <pic:blipFill>
+                    <a:blip r:embed="rId9"/>
+                    <a:stretch>
+                      <a:fillRect/>
+                    </a:stretch>
+                  </pic:blipFill>
+                  <pic:spPr>
+                    <a:xfrm>
+                      <a:off x="0" y="0"/>
+                      <a:ext cx="5943600" cy="2183130"/>
+                    </a:xfrm>
+                    <a:prstGeom prst="rect">
+                      <a:avLst/>
+                    </a:prstGeom>
+                  </pic:spPr>
+                </pic:pic>
+              </a:graphicData>
+            </a:graphic>
+          </wp:inline>
+        </w:drawing>
+      </w:r>
+    </w:p>
+    <w:p>
+      <w:pPr>
+        <w:tabs>
+          <w:tab w:val="left" w:leader="dot" w:pos="9356"/>
+        </w:tabs>
+        <w:rPr>
+          <w:rFonts w:ascii="Times New Roman" w:hAnsi="Times New Roman" w:cs="Times New Roman"/>
+        </w:rPr>
+      </w:pPr>
+      <w:r>
+        <w:rPr>
+          <w:rFonts w:ascii="Times New Roman" w:hAnsi="Times New Roman" w:cs="Times New Roman"/>
+        </w:rPr>
+        <w:t>o Khi người dùng chọn một email, hiển thị nội dung tương ứng. (1.0 điểm)</w:t>
+      </w:r>
+    </w:p>
+    <w:p>
+      <w:pPr>
+        <w:tabs>
+          <w:tab w:val="left" w:leader="dot" w:pos="9356"/>
+        </w:tabs>
+        <w:rPr>
+          <w:rFonts w:ascii="Times New Roman" w:hAnsi="Times New Roman" w:cs="Times New Roman"/>
+        </w:rPr>
+      </w:pPr>
+      <w:r>
+        <w:rPr>
+          <w:rFonts w:ascii="Times New Roman" w:hAnsi="Times New Roman" w:cs="Times New Roman"/>
+          <w:noProof/>
+        </w:rPr>
+        <w:drawing>
+          <wp:inline distT="0" distB="0" distL="0" distR="0" wp14:anchorId="7516E96A" wp14:editId="4DA615F6">
+            <wp:extent cx="5943600" cy="2246630"/>
+            <wp:effectExtent l="0" t="0" r="0" b="1270"/>
+            <wp:docPr id="4" name="Picture 4"/>
+            <wp:cNvGraphicFramePr>
+              <a:graphicFrameLocks xmlns:a="http://schemas.openxmlformats.org/drawingml/2006/main" noChangeAspect="1"/>
+            </wp:cNvGraphicFramePr>
+            <a:graphic xmlns:a="http://schemas.openxmlformats.org/drawingml/2006/main">
+              <a:graphicData uri="http://schemas.openxmlformats.org/drawingml/2006/picture">
+                <pic:pic xmlns:pic="http://schemas.openxmlformats.org/drawingml/2006/picture">
+                  <pic:nvPicPr>
+                    <pic:cNvPr id="1" name=""/>
+                    <pic:cNvPicPr/>
+                  </pic:nvPicPr>
+                  <pic:blipFill>
+                    <a:blip r:embed="rId10"/>
+                    <a:stretch>
+                      <a:fillRect/>
+                    </a:stretch>
+                  </pic:blipFill>
+                  <pic:spPr>
+                    <a:xfrm>
+                      <a:off x="0" y="0"/>
+                      <a:ext cx="5943600" cy="2246630"/>
+                    </a:xfrm>
+                    <a:prstGeom prst="rect">
+                      <a:avLst/>
+                    </a:prstGeom>
+                  </pic:spPr>
+                </pic:pic>
+              </a:graphicData>
+            </a:graphic>
+          </wp:inline>
+        </w:drawing>
+      </w:r>
+    </w:p>
+    <w:p>
+      <w:pPr>
+        <w:tabs>
+          <w:tab w:val="left" w:leader="dot" w:pos="9356"/>
+        </w:tabs>
+        <w:rPr>
+          <w:rFonts w:ascii="Times New Roman" w:hAnsi="Times New Roman" w:cs="Times New Roman"/>
+        </w:rPr>
+      </w:pPr>
+      <w:r>
+        <w:rPr>
+          <w:rFonts w:ascii="Times New Roman" w:hAnsi="Times New Roman" w:cs="Times New Roman"/>
+        </w:rPr>
+        <w:t xml:space="preserve">o Gửi email đến một người dùng khác trong hệ thống. Trong trường hợp thông tin </w:t>
+      </w:r>
+    </w:p>
+    <w:p>
+      <w:pPr>
+        <w:tabs>
+          <w:tab w:val="left" w:leader="dot" w:pos="9356"/>
+        </w:tabs>
+        <w:rPr>
+          <w:rFonts w:ascii="Times New Roman" w:hAnsi="Times New Roman" w:cs="Times New Roman"/>
+        </w:rPr>
+      </w:pPr>
+      <w:r>
+        <w:rPr>
+          <w:rFonts w:ascii="Times New Roman" w:hAnsi="Times New Roman" w:cs="Times New Roman"/>
+          <w:noProof/>
+        </w:rPr>
+        <w:drawing>
+          <wp:inline distT="0" distB="0" distL="0" distR="0" wp14:anchorId="758A97AE" wp14:editId="423F530E">
+            <wp:extent cx="5943600" cy="3194685"/>
+            <wp:effectExtent l="0" t="0" r="0" b="5715"/>
+            <wp:docPr id="5" name="Picture 5"/>
+            <wp:cNvGraphicFramePr>
+              <a:graphicFrameLocks xmlns:a="http://schemas.openxmlformats.org/drawingml/2006/main" noChangeAspect="1"/>
+            </wp:cNvGraphicFramePr>
+            <a:graphic xmlns:a="http://schemas.openxmlformats.org/drawingml/2006/main">
+              <a:graphicData uri="http://schemas.openxmlformats.org/drawingml/2006/picture">
+                <pic:pic xmlns:pic="http://schemas.openxmlformats.org/drawingml/2006/picture">
+                  <pic:nvPicPr>
+                    <pic:cNvPr id="1" name=""/>
+                    <pic:cNvPicPr/>
+                  </pic:nvPicPr>
+                  <pic:blipFill>
+                    <a:blip r:embed="rId11"/>
+                    <a:stretch>
+                      <a:fillRect/>
+                    </a:stretch>
+                  </pic:blipFill>
+                  <pic:spPr>
+                    <a:xfrm>
+                      <a:off x="0" y="0"/>
+                      <a:ext cx="5943600" cy="3194685"/>
+                    </a:xfrm>
+                    <a:prstGeom prst="rect">
+                      <a:avLst/>
+                    </a:prstGeom>
+                  </pic:spPr>
+                </pic:pic>
+              </a:graphicData>
+            </a:graphic>
+          </wp:inline>
+        </w:drawing>
+      </w:r>
+    </w:p>
+    <w:p>
+      <w:pPr>
+        <w:tabs>
+          <w:tab w:val="left" w:leader="dot" w:pos="9356"/>
+        </w:tabs>
+        <w:rPr>
+          <w:rFonts w:ascii="Times New Roman" w:hAnsi="Times New Roman" w:cs="Times New Roman"/>
+        </w:rPr>
+      </w:pPr>
+      <w:r>
+        <w:rPr>
+          <w:rFonts w:ascii="Times New Roman" w:hAnsi="Times New Roman" w:cs="Times New Roman"/>
+        </w:rPr>
+        <w:lastRenderedPageBreak/>
+        <w:t>email người nhận không tồn tại, thì có email phản hồi cho người gửi. (1.0 điểm)</w:t>
+      </w:r>
+    </w:p>
+    <w:p>
+      <w:pPr>
+        <w:tabs>
+          <w:tab w:val="left" w:leader="dot" w:pos="9356"/>
+        </w:tabs>
+        <w:rPr>
+          <w:rFonts w:ascii="Times New Roman" w:hAnsi="Times New Roman" w:cs="Times New Roman"/>
+        </w:rPr>
+      </w:pPr>
+      <w:r>
+        <w:rPr>
+          <w:rFonts w:ascii="Times New Roman" w:hAnsi="Times New Roman" w:cs="Times New Roman"/>
+          <w:noProof/>
+        </w:rPr>
+        <w:drawing>
+          <wp:inline distT="0" distB="0" distL="0" distR="0" wp14:anchorId="5C6A5DA3" wp14:editId="6B0AD85F">
+            <wp:extent cx="5943600" cy="2819400"/>
+            <wp:effectExtent l="0" t="0" r="0" b="0"/>
+            <wp:docPr id="7" name="Picture 7"/>
+            <wp:cNvGraphicFramePr>
+              <a:graphicFrameLocks xmlns:a="http://schemas.openxmlformats.org/drawingml/2006/main" noChangeAspect="1"/>
+            </wp:cNvGraphicFramePr>
+            <a:graphic xmlns:a="http://schemas.openxmlformats.org/drawingml/2006/main">
+              <a:graphicData uri="http://schemas.openxmlformats.org/drawingml/2006/picture">
+                <pic:pic xmlns:pic="http://schemas.openxmlformats.org/drawingml/2006/picture">
+                  <pic:nvPicPr>
+                    <pic:cNvPr id="1" name=""/>
+                    <pic:cNvPicPr/>
+                  </pic:nvPicPr>
+                  <pic:blipFill>
+                    <a:blip r:embed="rId12"/>
+                    <a:stretch>
+                      <a:fillRect/>
+                    </a:stretch>
+                  </pic:blipFill>
+                  <pic:spPr>
+                    <a:xfrm>
+                      <a:off x="0" y="0"/>
+                      <a:ext cx="5943600" cy="2819400"/>
+                    </a:xfrm>
+                    <a:prstGeom prst="rect">
+                      <a:avLst/>
+                    </a:prstGeom>
+                  </pic:spPr>
+                </pic:pic>
+              </a:graphicData>
+            </a:graphic>
+          </wp:inline>
+        </w:drawing>
+      </w:r>
+    </w:p>
+    <w:p>
+      <w:pPr>
+        <w:tabs>
+          <w:tab w:val="left" w:leader="dot" w:pos="9356"/>
+        </w:tabs>
+        <w:rPr>
+          <w:rFonts w:ascii="Times New Roman" w:hAnsi="Times New Roman" w:cs="Times New Roman"/>
+        </w:rPr>
+      </w:pPr>
+      <w:r>
+        <w:rPr>
+          <w:rFonts w:ascii="Times New Roman" w:hAnsi="Times New Roman" w:cs="Times New Roman"/>
+          <w:noProof/>
+        </w:rPr>
+        <w:drawing>
+          <wp:inline distT="0" distB="0" distL="0" distR="0" wp14:anchorId="712D3EC4" wp14:editId="6FCDCE53">
+            <wp:extent cx="3801005" cy="4763165"/>
+            <wp:effectExtent l="0" t="0" r="9525" b="0"/>
+            <wp:docPr id="6" name="Picture 6"/>
+            <wp:cNvGraphicFramePr>
+              <a:graphicFrameLocks xmlns:a="http://schemas.openxmlformats.org/drawingml/2006/main" noChangeAspect="1"/>
+            </wp:cNvGraphicFramePr>
+            <a:graphic xmlns:a="http://schemas.openxmlformats.org/drawingml/2006/main">
+              <a:graphicData uri="http://schemas.openxmlformats.org/drawingml/2006/picture">
+                <pic:pic xmlns:pic="http://schemas.openxmlformats.org/drawingml/2006/picture">
+                  <pic:nvPicPr>
+                    <pic:cNvPr id="1" name=""/>
+                    <pic:cNvPicPr/>
+                  </pic:nvPicPr>
+                  <pic:blipFill>
+                    <a:blip r:embed="rId13"/>
+                    <a:stretch>
+                      <a:fillRect/>
+                    </a:stretch>
+                  </pic:blipFill>
+                  <pic:spPr>
+                    <a:xfrm>
+                      <a:off x="0" y="0"/>
+                      <a:ext cx="3801005" cy="4763165"/>
+                    </a:xfrm>
+                    <a:prstGeom prst="rect">
+                      <a:avLst/>
+                    </a:prstGeom>
+                  </pic:spPr>
+                </pic:pic>
+              </a:graphicData>
+            </a:graphic>
+          </wp:inline>
+        </w:drawing>
+      </w:r>
+    </w:p>
+    <w:p>
+      <w:pPr>
+        <w:tabs>
+          <w:tab w:val="left" w:leader="dot" w:pos="9356"/>
+        </w:tabs>
+        <w:rPr>
+          <w:rFonts w:ascii="Times New Roman" w:hAnsi="Times New Roman" w:cs="Times New Roman"/>
+        </w:rPr>
+      </w:pPr>
+      <w:r>
+        <w:rPr>
+          <w:rFonts w:ascii="Times New Roman" w:hAnsi="Times New Roman" w:cs="Times New Roman"/>
+        </w:rPr>
+        <w:t>o Thông báo nhận email mới đến khi người dùng đang trong phiên đăng nhập. (1.0 điểm)</w:t>
+      </w:r>
+    </w:p>
+    <w:p>
+      <w:pPr>
+        <w:tabs>
+          <w:tab w:val="left" w:leader="dot" w:pos="9356"/>
+        </w:tabs>
+        <w:rPr>
+          <w:rFonts w:ascii="Times New Roman" w:hAnsi="Times New Roman" w:cs="Times New Roman"/>
+        </w:rPr>
+      </w:pPr>
+      <w:r>
+        <w:rPr>
+          <w:rFonts w:ascii="Times New Roman" w:hAnsi="Times New Roman" w:cs="Times New Roman"/>
+          <w:noProof/>
+        </w:rPr>
+        <w:lastRenderedPageBreak/>
+        <w:drawing>
+          <wp:inline distT="0" distB="0" distL="0" distR="0" wp14:anchorId="17B6AB99" wp14:editId="508A79A5">
+            <wp:extent cx="5943600" cy="2836545"/>
+            <wp:effectExtent l="0" t="0" r="0" b="1905"/>
+            <wp:docPr id="13" name="Picture 13"/>
+            <wp:cNvGraphicFramePr>
+              <a:graphicFrameLocks xmlns:a="http://schemas.openxmlformats.org/drawingml/2006/main" noChangeAspect="1"/>
+            </wp:cNvGraphicFramePr>
+            <a:graphic xmlns:a="http://schemas.openxmlformats.org/drawingml/2006/main">
+              <a:graphicData uri="http://schemas.openxmlformats.org/drawingml/2006/picture">
+                <pic:pic xmlns:pic="http://schemas.openxmlformats.org/drawingml/2006/picture">
+                  <pic:nvPicPr>
+                    <pic:cNvPr id="1" name=""/>
+                    <pic:cNvPicPr/>
+                  </pic:nvPicPr>
+                  <pic:blipFill>
+                    <a:blip r:embed="rId14"/>
+                    <a:stretch>
+                      <a:fillRect/>
+                    </a:stretch>
+                  </pic:blipFill>
+                  <pic:spPr>
+                    <a:xfrm>
+                      <a:off x="0" y="0"/>
+                      <a:ext cx="5943600" cy="2836545"/>
+                    </a:xfrm>
+                    <a:prstGeom prst="rect">
+                      <a:avLst/>
+                    </a:prstGeom>
+                  </pic:spPr>
+                </pic:pic>
+              </a:graphicData>
+            </a:graphic>
+          </wp:inline>
+        </w:drawing>
       </w:r>
     </w:p>
     <w:p>
@@ -975,55 +1559,270 @@
         <w:rPr>
           <w:rFonts w:ascii="Times New Roman" w:hAnsi="Times New Roman" w:cs="Times New Roman"/>
         </w:rPr>
-        <w:tab/>
-      </w:r>
-    </w:p>
-    <w:p>
-      <w:pPr>
-        <w:tabs>
-          <w:tab w:val="left" w:leader="dot" w:pos="9356"/>
-        </w:tabs>
-        <w:rPr>
-          <w:rFonts w:ascii="Times New Roman" w:hAnsi="Times New Roman" w:cs="Times New Roman"/>
-        </w:rPr>
-      </w:pPr>
-      <w:r>
-        <w:rPr>
-          <w:rFonts w:ascii="Times New Roman" w:hAnsi="Times New Roman" w:cs="Times New Roman"/>
-        </w:rPr>
-        <w:tab/>
-      </w:r>
-    </w:p>
-    <w:p>
-      <w:pPr>
-        <w:tabs>
-          <w:tab w:val="left" w:leader="dot" w:pos="9356"/>
-        </w:tabs>
-        <w:rPr>
-          <w:rFonts w:ascii="Times New Roman" w:hAnsi="Times New Roman" w:cs="Times New Roman"/>
-        </w:rPr>
-      </w:pPr>
-      <w:r>
-        <w:rPr>
-          <w:rFonts w:ascii="Times New Roman" w:hAnsi="Times New Roman" w:cs="Times New Roman"/>
-        </w:rPr>
-        <w:tab/>
-      </w:r>
-    </w:p>
-    <w:p>
-      <w:pPr>
-        <w:tabs>
-          <w:tab w:val="left" w:leader="dot" w:pos="9356"/>
-        </w:tabs>
-        <w:rPr>
-          <w:rFonts w:ascii="Times New Roman" w:hAnsi="Times New Roman" w:cs="Times New Roman"/>
-        </w:rPr>
-      </w:pPr>
-      <w:r>
-        <w:rPr>
-          <w:rFonts w:ascii="Times New Roman" w:hAnsi="Times New Roman" w:cs="Times New Roman"/>
-        </w:rPr>
-        <w:tab/>
+        <w:t xml:space="preserve">Kết nối đến một hệ quản trị cơ sở dữ liệu để lưu trữ và cập nhật thông tin, cơ sở dữ liệu gồm ít nhất 2 bảng thông tin: người dùng và email. (1.0 điểm) </w:t>
+      </w:r>
+    </w:p>
+    <w:p>
+      <w:pPr>
+        <w:tabs>
+          <w:tab w:val="left" w:leader="dot" w:pos="9356"/>
+        </w:tabs>
+        <w:rPr>
+          <w:rFonts w:ascii="Times New Roman" w:hAnsi="Times New Roman" w:cs="Times New Roman"/>
+        </w:rPr>
+      </w:pPr>
+      <w:r>
+        <w:rPr>
+          <w:rFonts w:ascii="Times New Roman" w:hAnsi="Times New Roman" w:cs="Times New Roman"/>
+          <w:noProof/>
+        </w:rPr>
+        <w:drawing>
+          <wp:inline distT="0" distB="0" distL="0" distR="0" wp14:anchorId="7C836BCC" wp14:editId="72675A64">
+            <wp:extent cx="5943600" cy="2311400"/>
+            <wp:effectExtent l="0" t="0" r="0" b="0"/>
+            <wp:docPr id="8" name="Picture 8"/>
+            <wp:cNvGraphicFramePr>
+              <a:graphicFrameLocks xmlns:a="http://schemas.openxmlformats.org/drawingml/2006/main" noChangeAspect="1"/>
+            </wp:cNvGraphicFramePr>
+            <a:graphic xmlns:a="http://schemas.openxmlformats.org/drawingml/2006/main">
+              <a:graphicData uri="http://schemas.openxmlformats.org/drawingml/2006/picture">
+                <pic:pic xmlns:pic="http://schemas.openxmlformats.org/drawingml/2006/picture">
+                  <pic:nvPicPr>
+                    <pic:cNvPr id="1" name=""/>
+                    <pic:cNvPicPr/>
+                  </pic:nvPicPr>
+                  <pic:blipFill>
+                    <a:blip r:embed="rId15"/>
+                    <a:stretch>
+                      <a:fillRect/>
+                    </a:stretch>
+                  </pic:blipFill>
+                  <pic:spPr>
+                    <a:xfrm>
+                      <a:off x="0" y="0"/>
+                      <a:ext cx="5943600" cy="2311400"/>
+                    </a:xfrm>
+                    <a:prstGeom prst="rect">
+                      <a:avLst/>
+                    </a:prstGeom>
+                  </pic:spPr>
+                </pic:pic>
+              </a:graphicData>
+            </a:graphic>
+          </wp:inline>
+        </w:drawing>
+      </w:r>
+    </w:p>
+    <w:p>
+      <w:pPr>
+        <w:tabs>
+          <w:tab w:val="left" w:leader="dot" w:pos="9356"/>
+        </w:tabs>
+        <w:rPr>
+          <w:rFonts w:ascii="Times New Roman" w:hAnsi="Times New Roman" w:cs="Times New Roman"/>
+        </w:rPr>
+      </w:pPr>
+      <w:r>
+        <w:rPr>
+          <w:rFonts w:ascii="Times New Roman" w:hAnsi="Times New Roman" w:cs="Times New Roman"/>
+        </w:rPr>
+        <w:t xml:space="preserve">- Nhận và xử lý các yêu cầu từ các mail client. (1.0 điểm) </w:t>
+      </w:r>
+    </w:p>
+    <w:p>
+      <w:pPr>
+        <w:tabs>
+          <w:tab w:val="left" w:leader="dot" w:pos="9356"/>
+        </w:tabs>
+        <w:rPr>
+          <w:rFonts w:ascii="Times New Roman" w:hAnsi="Times New Roman" w:cs="Times New Roman"/>
+        </w:rPr>
+      </w:pPr>
+      <w:r>
+        <w:rPr>
+          <w:rFonts w:ascii="Times New Roman" w:hAnsi="Times New Roman" w:cs="Times New Roman"/>
+          <w:noProof/>
+        </w:rPr>
+        <w:drawing>
+          <wp:inline distT="0" distB="0" distL="0" distR="0" wp14:anchorId="6C120806" wp14:editId="55DD58F1">
+            <wp:extent cx="5943600" cy="1603375"/>
+            <wp:effectExtent l="0" t="0" r="0" b="0"/>
+            <wp:docPr id="12" name="Picture 12"/>
+            <wp:cNvGraphicFramePr>
+              <a:graphicFrameLocks xmlns:a="http://schemas.openxmlformats.org/drawingml/2006/main" noChangeAspect="1"/>
+            </wp:cNvGraphicFramePr>
+            <a:graphic xmlns:a="http://schemas.openxmlformats.org/drawingml/2006/main">
+              <a:graphicData uri="http://schemas.openxmlformats.org/drawingml/2006/picture">
+                <pic:pic xmlns:pic="http://schemas.openxmlformats.org/drawingml/2006/picture">
+                  <pic:nvPicPr>
+                    <pic:cNvPr id="1" name=""/>
+                    <pic:cNvPicPr/>
+                  </pic:nvPicPr>
+                  <pic:blipFill>
+                    <a:blip r:embed="rId16"/>
+                    <a:stretch>
+                      <a:fillRect/>
+                    </a:stretch>
+                  </pic:blipFill>
+                  <pic:spPr>
+                    <a:xfrm>
+                      <a:off x="0" y="0"/>
+                      <a:ext cx="5943600" cy="1603375"/>
+                    </a:xfrm>
+                    <a:prstGeom prst="rect">
+                      <a:avLst/>
+                    </a:prstGeom>
+                  </pic:spPr>
+                </pic:pic>
+              </a:graphicData>
+            </a:graphic>
+          </wp:inline>
+        </w:drawing>
+      </w:r>
+    </w:p>
+    <w:p>
+      <w:pPr>
+        <w:tabs>
+          <w:tab w:val="left" w:leader="dot" w:pos="9356"/>
+        </w:tabs>
+        <w:rPr>
+          <w:rFonts w:ascii="Times New Roman" w:hAnsi="Times New Roman" w:cs="Times New Roman"/>
+        </w:rPr>
+      </w:pPr>
+    </w:p>
+    <w:p>
+      <w:pPr>
+        <w:tabs>
+          <w:tab w:val="left" w:leader="dot" w:pos="9356"/>
+        </w:tabs>
+        <w:rPr>
+          <w:rFonts w:ascii="Times New Roman" w:hAnsi="Times New Roman" w:cs="Times New Roman"/>
+        </w:rPr>
+      </w:pPr>
+      <w:r>
+        <w:rPr>
+          <w:rFonts w:ascii="Times New Roman" w:hAnsi="Times New Roman" w:cs="Times New Roman"/>
+        </w:rPr>
+        <w:t xml:space="preserve">- Mã hóa các thông tin liên quan đến mật khẩu và nội dung email. (0.5 điểm) </w:t>
+      </w:r>
+    </w:p>
+    <w:p>
+      <w:pPr>
+        <w:tabs>
+          <w:tab w:val="left" w:leader="dot" w:pos="9356"/>
+        </w:tabs>
+        <w:rPr>
+          <w:rFonts w:ascii="Times New Roman" w:hAnsi="Times New Roman" w:cs="Times New Roman"/>
+        </w:rPr>
+      </w:pPr>
+      <w:r>
+        <w:rPr>
+          <w:rFonts w:ascii="Times New Roman" w:hAnsi="Times New Roman" w:cs="Times New Roman"/>
+          <w:noProof/>
+        </w:rPr>
+        <w:lastRenderedPageBreak/>
+        <w:drawing>
+          <wp:inline distT="0" distB="0" distL="0" distR="0" wp14:anchorId="1A2AD4B4" wp14:editId="2E762453">
+            <wp:extent cx="5943600" cy="2202815"/>
+            <wp:effectExtent l="0" t="0" r="0" b="6985"/>
+            <wp:docPr id="10" name="Picture 10"/>
+            <wp:cNvGraphicFramePr>
+              <a:graphicFrameLocks xmlns:a="http://schemas.openxmlformats.org/drawingml/2006/main" noChangeAspect="1"/>
+            </wp:cNvGraphicFramePr>
+            <a:graphic xmlns:a="http://schemas.openxmlformats.org/drawingml/2006/main">
+              <a:graphicData uri="http://schemas.openxmlformats.org/drawingml/2006/picture">
+                <pic:pic xmlns:pic="http://schemas.openxmlformats.org/drawingml/2006/picture">
+                  <pic:nvPicPr>
+                    <pic:cNvPr id="1" name=""/>
+                    <pic:cNvPicPr/>
+                  </pic:nvPicPr>
+                  <pic:blipFill>
+                    <a:blip r:embed="rId17"/>
+                    <a:stretch>
+                      <a:fillRect/>
+                    </a:stretch>
+                  </pic:blipFill>
+                  <pic:spPr>
+                    <a:xfrm>
+                      <a:off x="0" y="0"/>
+                      <a:ext cx="5943600" cy="2202815"/>
+                    </a:xfrm>
+                    <a:prstGeom prst="rect">
+                      <a:avLst/>
+                    </a:prstGeom>
+                  </pic:spPr>
+                </pic:pic>
+              </a:graphicData>
+            </a:graphic>
+          </wp:inline>
+        </w:drawing>
+      </w:r>
+    </w:p>
+    <w:p>
+      <w:pPr>
+        <w:tabs>
+          <w:tab w:val="left" w:leader="dot" w:pos="9356"/>
+        </w:tabs>
+        <w:rPr>
+          <w:rFonts w:ascii="Times New Roman" w:hAnsi="Times New Roman" w:cs="Times New Roman"/>
+        </w:rPr>
+      </w:pPr>
+      <w:r>
+        <w:rPr>
+          <w:rFonts w:ascii="Times New Roman" w:hAnsi="Times New Roman" w:cs="Times New Roman"/>
+        </w:rPr>
+        <w:t>- Server đa tuyến. (1.0 điểm)</w:t>
+      </w:r>
+    </w:p>
+    <w:p>
+      <w:pPr>
+        <w:tabs>
+          <w:tab w:val="left" w:leader="dot" w:pos="9356"/>
+        </w:tabs>
+        <w:rPr>
+          <w:rFonts w:ascii="Times New Roman" w:hAnsi="Times New Roman" w:cs="Times New Roman"/>
+        </w:rPr>
+      </w:pPr>
+      <w:r>
+        <w:rPr>
+          <w:rFonts w:ascii="Times New Roman" w:hAnsi="Times New Roman" w:cs="Times New Roman"/>
+          <w:noProof/>
+        </w:rPr>
+        <w:drawing>
+          <wp:inline distT="0" distB="0" distL="0" distR="0" wp14:anchorId="75AC0F96" wp14:editId="299E97BA">
+            <wp:extent cx="5943600" cy="1600200"/>
+            <wp:effectExtent l="0" t="0" r="0" b="0"/>
+            <wp:docPr id="14" name="Picture 14"/>
+            <wp:cNvGraphicFramePr>
+              <a:graphicFrameLocks xmlns:a="http://schemas.openxmlformats.org/drawingml/2006/main" noChangeAspect="1"/>
+            </wp:cNvGraphicFramePr>
+            <a:graphic xmlns:a="http://schemas.openxmlformats.org/drawingml/2006/main">
+              <a:graphicData uri="http://schemas.openxmlformats.org/drawingml/2006/picture">
+                <pic:pic xmlns:pic="http://schemas.openxmlformats.org/drawingml/2006/picture">
+                  <pic:nvPicPr>
+                    <pic:cNvPr id="1" name=""/>
+                    <pic:cNvPicPr/>
+                  </pic:nvPicPr>
+                  <pic:blipFill>
+                    <a:blip r:embed="rId18"/>
+                    <a:stretch>
+                      <a:fillRect/>
+                    </a:stretch>
+                  </pic:blipFill>
+                  <pic:spPr>
+                    <a:xfrm>
+                      <a:off x="0" y="0"/>
+                      <a:ext cx="5943600" cy="1600200"/>
+                    </a:xfrm>
+                    <a:prstGeom prst="rect">
+                      <a:avLst/>
+                    </a:prstGeom>
+                  </pic:spPr>
+                </pic:pic>
+              </a:graphicData>
+            </a:graphic>
+          </wp:inline>
+        </w:drawing>
       </w:r>
     </w:p>
     <w:p>
@@ -1086,24 +1885,24 @@
         <w:rPr>
           <w:rFonts w:ascii="Times New Roman" w:hAnsi="Times New Roman" w:cs="Times New Roman"/>
         </w:rPr>
-        <w:tab/>
-      </w:r>
-    </w:p>
-    <w:p>
-      <w:pPr>
-        <w:tabs>
-          <w:tab w:val="left" w:leader="dot" w:pos="9356"/>
-        </w:tabs>
-        <w:rPr>
-          <w:rFonts w:ascii="Times New Roman" w:hAnsi="Times New Roman" w:cs="Times New Roman"/>
-        </w:rPr>
-      </w:pPr>
-      <w:r>
-        <w:rPr>
-          <w:rFonts w:ascii="Times New Roman" w:hAnsi="Times New Roman" w:cs="Times New Roman"/>
-        </w:rPr>
-        <w:tab/>
-      </w:r>
+        <w:t xml:space="preserve"> T</w:t>
+      </w:r>
+      <w:r>
+        <w:rPr>
+          <w:rFonts w:ascii="Times New Roman" w:hAnsi="Times New Roman" w:cs="Times New Roman"/>
+        </w:rPr>
+        <w:t>hực hiện gửi và nhận dữ liệu trong mạng cục bộ và mạng internet. (0.5 điểm)</w:t>
+      </w:r>
+    </w:p>
+    <w:p>
+      <w:pPr>
+        <w:tabs>
+          <w:tab w:val="left" w:leader="dot" w:pos="9356"/>
+        </w:tabs>
+        <w:rPr>
+          <w:rFonts w:ascii="Times New Roman" w:hAnsi="Times New Roman" w:cs="Times New Roman"/>
+        </w:rPr>
+      </w:pPr>
     </w:p>
     <w:p>
       <w:pPr>
@@ -1123,43 +1922,17 @@
     </w:p>
     <w:p>
       <w:pPr>
-        <w:tabs>
-          <w:tab w:val="left" w:leader="dot" w:pos="9356"/>
-        </w:tabs>
-        <w:rPr>
-          <w:rFonts w:ascii="Times New Roman" w:hAnsi="Times New Roman" w:cs="Times New Roman"/>
-        </w:rPr>
-      </w:pPr>
-      <w:r>
-        <w:rPr>
-          <w:rFonts w:ascii="Times New Roman" w:hAnsi="Times New Roman" w:cs="Times New Roman"/>
-        </w:rPr>
-        <w:tab/>
-      </w:r>
-    </w:p>
-    <w:p>
-      <w:pPr>
-        <w:tabs>
-          <w:tab w:val="left" w:leader="dot" w:pos="9356"/>
-        </w:tabs>
-        <w:rPr>
-          <w:rFonts w:ascii="Times New Roman" w:hAnsi="Times New Roman" w:cs="Times New Roman"/>
-        </w:rPr>
-      </w:pPr>
-      <w:r>
-        <w:rPr>
-          <w:rFonts w:ascii="Times New Roman" w:hAnsi="Times New Roman" w:cs="Times New Roman"/>
-        </w:rPr>
-        <w:tab/>
-      </w:r>
-    </w:p>
-    <w:p>
-      <w:pPr>
         <w:rPr>
           <w:rFonts w:ascii="Times New Roman" w:hAnsi="Times New Roman" w:cs="Times New Roman"/>
           <w:lang w:val="en-US"/>
         </w:rPr>
       </w:pPr>
+      <w:r>
+        <w:rPr>
+          <w:rFonts w:ascii="Times New Roman" w:hAnsi="Times New Roman" w:cs="Times New Roman"/>
+        </w:rPr>
+        <w:t>không</w:t>
+      </w:r>
     </w:p>
     <w:sectPr>
       <w:pgSz w:w="12240" w:h="15840"/>
@@ -1598,6 +2371,7 @@
     <w:lsdException w:name="HTML Sample" w:semiHidden="1" w:unhideWhenUsed="1"/>
     <w:lsdException w:name="HTML Typewriter" w:semiHidden="1" w:unhideWhenUsed="1"/>
     <w:lsdException w:name="HTML Variable" w:semiHidden="1" w:unhideWhenUsed="1"/>
+    <w:lsdException w:name="Normal Table" w:semiHidden="1" w:unhideWhenUsed="1"/>
     <w:lsdException w:name="annotation subject" w:semiHidden="1" w:unhideWhenUsed="1"/>
     <w:lsdException w:name="No List" w:semiHidden="1" w:unhideWhenUsed="1"/>
     <w:lsdException w:name="Outline List 1" w:semiHidden="1" w:unhideWhenUsed="1"/>
@@ -1640,8 +2414,11 @@
     <w:lsdException w:name="Table Contemporary" w:semiHidden="1" w:unhideWhenUsed="1"/>
     <w:lsdException w:name="Table Elegant" w:semiHidden="1" w:unhideWhenUsed="1"/>
     <w:lsdException w:name="Table Professional" w:semiHidden="1" w:unhideWhenUsed="1"/>
+    <w:lsdException w:name="Table Subtle 1" w:semiHidden="1" w:unhideWhenUsed="1"/>
     <w:lsdException w:name="Table Subtle 2" w:semiHidden="1" w:unhideWhenUsed="1"/>
     <w:lsdException w:name="Table Web 1" w:semiHidden="1" w:unhideWhenUsed="1"/>
+    <w:lsdException w:name="Table Web 2" w:semiHidden="1" w:unhideWhenUsed="1"/>
+    <w:lsdException w:name="Table Web 3" w:semiHidden="1" w:unhideWhenUsed="1"/>
     <w:lsdException w:name="Balloon Text" w:semiHidden="1" w:unhideWhenUsed="1"/>
     <w:lsdException w:name="Table Grid" w:uiPriority="39"/>
     <w:lsdException w:name="Table Theme" w:semiHidden="1" w:unhideWhenUsed="1"/>
